--- a/Extras/GraphicalAbstractsProcedure.docx
+++ b/Extras/GraphicalAbstractsProcedure.docx
@@ -60,7 +60,21 @@
           <w:b/>
           <w:bCs/>
         </w:rPr>
-        <w:t>Investigación tecnologías disponibles en el mercado]</w:t>
+        <w:t>Investigación tecnologías</w:t>
+      </w:r>
+      <w:r>
+        <w:rPr>
+          <w:b/>
+          <w:bCs/>
+        </w:rPr>
+        <w:t xml:space="preserve"> </w:t>
+      </w:r>
+      <w:r>
+        <w:rPr>
+          <w:b/>
+          <w:bCs/>
+        </w:rPr>
+        <w:t>disponibles en el mercado]</w:t>
       </w:r>
     </w:p>
     <w:p>
@@ -647,25 +661,23 @@
           <w:bCs/>
           <w:lang w:val="es-ES"/>
         </w:rPr>
-        <w:t xml:space="preserve">Formación de </w:t>
-      </w:r>
-      <w:proofErr w:type="spellStart"/>
-      <w:r>
-        <w:rPr>
-          <w:b/>
-          <w:bCs/>
-          <w:lang w:val="es-ES"/>
-        </w:rPr>
-        <w:t>clusteres</w:t>
-      </w:r>
-      <w:proofErr w:type="spellEnd"/>
-      <w:r>
-        <w:rPr>
-          <w:b/>
-          <w:bCs/>
-          <w:lang w:val="es-ES"/>
-        </w:rPr>
-        <w:t xml:space="preserve"> en función del patrón de emisión</w:t>
+        <w:t>Formación de cl</w:t>
+      </w:r>
+      <w:r>
+        <w:rPr>
+          <w:b/>
+          <w:bCs/>
+          <w:lang w:val="es-ES"/>
+        </w:rPr>
+        <w:t>ú</w:t>
+      </w:r>
+      <w:r>
+        <w:rPr>
+          <w:b/>
+          <w:bCs/>
+          <w:lang w:val="es-ES"/>
+        </w:rPr>
+        <w:t>steres en función del patrón de emisión</w:t>
       </w:r>
       <w:r>
         <w:rPr>
@@ -2244,41 +2256,271 @@
       </w:r>
     </w:p>
     <w:p>
-      <w:r>
+      <w:pPr>
+        <w:rPr>
+          <w:lang w:val="en-US"/>
+        </w:rPr>
+      </w:pPr>
+      <w:r>
+        <w:t xml:space="preserve">    </w:t>
+      </w:r>
+      <w:r>
+        <w:rPr>
+          <w:lang w:val="en-US"/>
+        </w:rPr>
+        <w:t xml:space="preserve">G </w:t>
+      </w:r>
+      <w:r>
+        <w:rPr>
+          <w:b/>
+          <w:bCs/>
+          <w:lang w:val="en-US"/>
+        </w:rPr>
+        <w:t>--&gt;</w:t>
+      </w:r>
+      <w:r>
+        <w:rPr>
+          <w:lang w:val="en-US"/>
+        </w:rPr>
+        <w:t>|</w:t>
+      </w:r>
+      <w:proofErr w:type="spellStart"/>
+      <w:r>
+        <w:rPr>
+          <w:lang w:val="en-US"/>
+        </w:rPr>
+        <w:t>Reducción</w:t>
+      </w:r>
+      <w:proofErr w:type="spellEnd"/>
+      <w:r>
+        <w:rPr>
+          <w:lang w:val="en-US"/>
+        </w:rPr>
+        <w:t xml:space="preserve"> LASSO| </w:t>
+      </w:r>
+      <w:proofErr w:type="gramStart"/>
+      <w:r>
+        <w:rPr>
+          <w:lang w:val="en-US"/>
+        </w:rPr>
+        <w:t>I[</w:t>
+      </w:r>
+      <w:proofErr w:type="gramEnd"/>
+      <w:r>
+        <w:rPr>
+          <w:lang w:val="en-US"/>
+        </w:rPr>
+        <w:t>(BD LASSO)]</w:t>
+      </w:r>
+    </w:p>
+    <w:p>
+      <w:pPr>
+        <w:rPr>
+          <w:lang w:val="en-US"/>
+        </w:rPr>
+      </w:pPr>
+      <w:r>
+        <w:rPr>
+          <w:lang w:val="en-US"/>
+        </w:rPr>
         <w:t xml:space="preserve">    G </w:t>
       </w:r>
       <w:r>
         <w:rPr>
           <w:b/>
           <w:bCs/>
+          <w:lang w:val="en-US"/>
         </w:rPr>
         <w:t>--&gt;</w:t>
       </w:r>
       <w:r>
-        <w:t xml:space="preserve">|Reducción LASSO| </w:t>
-      </w:r>
-      <w:proofErr w:type="gramStart"/>
-      <w:r>
+        <w:rPr>
+          <w:lang w:val="en-US"/>
+        </w:rPr>
+        <w:t>|</w:t>
+      </w:r>
+      <w:proofErr w:type="spellStart"/>
+      <w:r>
+        <w:rPr>
+          <w:lang w:val="en-US"/>
+        </w:rPr>
+        <w:t>Reducción</w:t>
+      </w:r>
+      <w:proofErr w:type="spellEnd"/>
+      <w:r>
+        <w:rPr>
+          <w:lang w:val="en-US"/>
+        </w:rPr>
+        <w:t xml:space="preserve"> </w:t>
+      </w:r>
+      <w:proofErr w:type="spellStart"/>
+      <w:r>
+        <w:rPr>
+          <w:lang w:val="en-US"/>
+        </w:rPr>
+        <w:t>Featurewiz</w:t>
+      </w:r>
+      <w:proofErr w:type="spellEnd"/>
+      <w:r>
+        <w:rPr>
+          <w:lang w:val="en-US"/>
+        </w:rPr>
+        <w:t xml:space="preserve">| </w:t>
+      </w:r>
+      <w:proofErr w:type="gramStart"/>
+      <w:r>
+        <w:rPr>
+          <w:lang w:val="en-US"/>
+        </w:rPr>
+        <w:t>J[</w:t>
+      </w:r>
+      <w:proofErr w:type="gramEnd"/>
+      <w:r>
+        <w:rPr>
+          <w:lang w:val="en-US"/>
+        </w:rPr>
+        <w:t xml:space="preserve">(BD </w:t>
+      </w:r>
+      <w:proofErr w:type="spellStart"/>
+      <w:r>
+        <w:rPr>
+          <w:lang w:val="en-US"/>
+        </w:rPr>
+        <w:t>Featurewiz</w:t>
+      </w:r>
+      <w:proofErr w:type="spellEnd"/>
+      <w:r>
+        <w:rPr>
+          <w:lang w:val="en-US"/>
+        </w:rPr>
+        <w:t>)]</w:t>
+      </w:r>
+    </w:p>
+    <w:p>
+      <w:pPr>
+        <w:rPr>
+          <w:lang w:val="en-US"/>
+        </w:rPr>
+      </w:pPr>
+    </w:p>
+    <w:p>
+      <w:r>
+        <w:t>Primero y segundo:</w:t>
+      </w:r>
+    </w:p>
+    <w:p/>
+    <w:p>
+      <w:pPr>
+        <w:rPr>
+          <w:lang w:val="en-US"/>
+        </w:rPr>
+      </w:pPr>
+      <w:proofErr w:type="gramStart"/>
+      <w:r>
+        <w:rPr>
+          <w:lang w:val="en-US"/>
+        </w:rPr>
+        <w:t>H[</w:t>
+      </w:r>
+      <w:proofErr w:type="gramEnd"/>
+      <w:r>
+        <w:rPr>
+          <w:lang w:val="en-US"/>
+        </w:rPr>
+        <w:t xml:space="preserve">(BD Original)] </w:t>
+      </w:r>
+      <w:r>
+        <w:rPr>
+          <w:b/>
+          <w:bCs/>
+          <w:lang w:val="en-US"/>
+        </w:rPr>
+        <w:t>--&gt;</w:t>
+      </w:r>
+      <w:r>
+        <w:rPr>
+          <w:lang w:val="en-US"/>
+        </w:rPr>
+        <w:t xml:space="preserve"> </w:t>
+      </w:r>
+      <w:r>
+        <w:rPr>
+          <w:b/>
+          <w:bCs/>
+          <w:lang w:val="en-US"/>
+        </w:rPr>
+        <w:t>TWO</w:t>
+      </w:r>
+    </w:p>
+    <w:p>
+      <w:pPr>
+        <w:rPr>
+          <w:lang w:val="en-US"/>
+        </w:rPr>
+      </w:pPr>
+      <w:r>
+        <w:rPr>
+          <w:lang w:val="en-US"/>
+        </w:rPr>
+        <w:t> </w:t>
+      </w:r>
+      <w:proofErr w:type="gramStart"/>
+      <w:r>
+        <w:rPr>
+          <w:lang w:val="en-US"/>
+        </w:rPr>
         <w:t>I[</w:t>
       </w:r>
       <w:proofErr w:type="gramEnd"/>
       <w:r>
+        <w:rPr>
+          <w:lang w:val="en-US"/>
+        </w:rPr>
         <w:t>(BD LASSO)]</w:t>
       </w:r>
-    </w:p>
-    <w:p>
-      <w:r>
-        <w:t xml:space="preserve">    G </w:t>
-      </w:r>
-      <w:r>
-        <w:rPr>
-          <w:b/>
-          <w:bCs/>
+      <w:r>
+        <w:rPr>
+          <w:lang w:val="en-US"/>
+        </w:rPr>
+        <w:t xml:space="preserve"> </w:t>
+      </w:r>
+      <w:r>
+        <w:rPr>
+          <w:b/>
+          <w:bCs/>
+          <w:lang w:val="en-US"/>
         </w:rPr>
         <w:t>--&gt;</w:t>
       </w:r>
       <w:r>
-        <w:t xml:space="preserve">|Reducción </w:t>
+        <w:rPr>
+          <w:lang w:val="en-US"/>
+        </w:rPr>
+        <w:t xml:space="preserve"> </w:t>
+      </w:r>
+      <w:r>
+        <w:rPr>
+          <w:b/>
+          <w:bCs/>
+          <w:lang w:val="en-US"/>
+        </w:rPr>
+        <w:t>TWO</w:t>
+      </w:r>
+    </w:p>
+    <w:p>
+      <w:r>
+        <w:rPr>
+          <w:lang w:val="en-US"/>
+        </w:rPr>
+        <w:t> </w:t>
+      </w:r>
+      <w:proofErr w:type="gramStart"/>
+      <w:r>
+        <w:t>J[</w:t>
+      </w:r>
+      <w:proofErr w:type="gramEnd"/>
+      <w:r>
+        <w:t xml:space="preserve">(BD </w:t>
       </w:r>
       <w:proofErr w:type="spellStart"/>
       <w:r>
@@ -2286,40 +2528,7 @@
       </w:r>
       <w:proofErr w:type="spellEnd"/>
       <w:r>
-        <w:t xml:space="preserve">| </w:t>
-      </w:r>
-      <w:proofErr w:type="gramStart"/>
-      <w:r>
-        <w:t>J[</w:t>
-      </w:r>
-      <w:proofErr w:type="gramEnd"/>
-      <w:r>
-        <w:t xml:space="preserve">(BD </w:t>
-      </w:r>
-      <w:proofErr w:type="spellStart"/>
-      <w:r>
-        <w:t>Featurewiz</w:t>
-      </w:r>
-      <w:proofErr w:type="spellEnd"/>
-      <w:r>
-        <w:t>)]</w:t>
-      </w:r>
-    </w:p>
-    <w:p/>
-    <w:p>
-      <w:r>
-        <w:t>Primero y segundo:</w:t>
-      </w:r>
-    </w:p>
-    <w:p/>
-    <w:p>
-      <w:proofErr w:type="gramStart"/>
-      <w:r>
-        <w:t>H[</w:t>
-      </w:r>
-      <w:proofErr w:type="gramEnd"/>
-      <w:r>
-        <w:t xml:space="preserve">(BD Original)] </w:t>
+        <w:t xml:space="preserve">)] </w:t>
       </w:r>
       <w:r>
         <w:rPr>
@@ -2340,131 +2549,7 @@
       </w:r>
     </w:p>
     <w:p>
-      <w:pPr>
-        <w:rPr>
-          <w:lang w:val="en-US"/>
-        </w:rPr>
-      </w:pPr>
-      <w:r>
-        <w:t> </w:t>
-      </w:r>
-      <w:proofErr w:type="gramStart"/>
-      <w:r>
-        <w:rPr>
-          <w:lang w:val="en-US"/>
-        </w:rPr>
-        <w:t>I[</w:t>
-      </w:r>
-      <w:proofErr w:type="gramEnd"/>
-      <w:r>
-        <w:rPr>
-          <w:lang w:val="en-US"/>
-        </w:rPr>
-        <w:t>(BD LASSO)]</w:t>
-      </w:r>
-      <w:r>
-        <w:rPr>
-          <w:lang w:val="en-US"/>
-        </w:rPr>
-        <w:t xml:space="preserve"> </w:t>
-      </w:r>
-      <w:r>
-        <w:rPr>
-          <w:b/>
-          <w:bCs/>
-          <w:lang w:val="en-US"/>
-        </w:rPr>
-        <w:t>--&gt;</w:t>
-      </w:r>
-      <w:r>
-        <w:rPr>
-          <w:lang w:val="en-US"/>
-        </w:rPr>
-        <w:t xml:space="preserve"> </w:t>
-      </w:r>
-      <w:r>
-        <w:rPr>
-          <w:b/>
-          <w:bCs/>
-          <w:lang w:val="en-US"/>
-        </w:rPr>
-        <w:t>TWO</w:t>
-      </w:r>
-    </w:p>
-    <w:p>
-      <w:pPr>
-        <w:rPr>
-          <w:lang w:val="en-US"/>
-        </w:rPr>
-      </w:pPr>
-      <w:r>
-        <w:rPr>
-          <w:lang w:val="en-US"/>
-        </w:rPr>
-        <w:t> </w:t>
-      </w:r>
-      <w:proofErr w:type="gramStart"/>
-      <w:r>
-        <w:rPr>
-          <w:lang w:val="en-US"/>
-        </w:rPr>
-        <w:t>J[</w:t>
-      </w:r>
-      <w:proofErr w:type="gramEnd"/>
-      <w:r>
-        <w:rPr>
-          <w:lang w:val="en-US"/>
-        </w:rPr>
-        <w:t xml:space="preserve">(BD </w:t>
-      </w:r>
-      <w:proofErr w:type="spellStart"/>
-      <w:r>
-        <w:rPr>
-          <w:lang w:val="en-US"/>
-        </w:rPr>
-        <w:t>Featurewiz</w:t>
-      </w:r>
-      <w:proofErr w:type="spellEnd"/>
-      <w:r>
-        <w:rPr>
-          <w:lang w:val="en-US"/>
-        </w:rPr>
-        <w:t>)]</w:t>
-      </w:r>
-      <w:r>
-        <w:rPr>
-          <w:lang w:val="en-US"/>
-        </w:rPr>
-        <w:t xml:space="preserve"> </w:t>
-      </w:r>
-      <w:r>
-        <w:rPr>
-          <w:b/>
-          <w:bCs/>
-          <w:lang w:val="en-US"/>
-        </w:rPr>
-        <w:t>--&gt;</w:t>
-      </w:r>
-      <w:r>
-        <w:rPr>
-          <w:lang w:val="en-US"/>
-        </w:rPr>
-        <w:t xml:space="preserve"> </w:t>
-      </w:r>
-      <w:r>
-        <w:rPr>
-          <w:b/>
-          <w:bCs/>
-          <w:lang w:val="en-US"/>
-        </w:rPr>
-        <w:t>TWO</w:t>
-      </w:r>
-    </w:p>
-    <w:p>
-      <w:r>
-        <w:rPr>
-          <w:lang w:val="en-US"/>
-        </w:rPr>
+      <w:r>
         <w:t xml:space="preserve">    </w:t>
       </w:r>
       <w:proofErr w:type="spellStart"/>
@@ -3744,6 +3829,7 @@
   <w:style w:type="character" w:default="1" w:styleId="Fuentedeprrafopredeter">
     <w:name w:val="Default Paragraph Font"/>
     <w:uiPriority w:val="1"/>
+    <w:semiHidden/>
     <w:unhideWhenUsed/>
   </w:style>
   <w:style w:type="table" w:default="1" w:styleId="Tablanormal">

--- a/Extras/GraphicalAbstractsProcedure.docx
+++ b/Extras/GraphicalAbstractsProcedure.docx
@@ -22,27 +22,45 @@
           <w:bCs/>
         </w:rPr>
       </w:pPr>
-      <w:r>
-        <w:rPr>
-          <w:b/>
-          <w:bCs/>
-        </w:rPr>
-        <w:t>flowchart TD</w:t>
-      </w:r>
-    </w:p>
-    <w:p>
-      <w:pPr>
-        <w:rPr>
-          <w:b/>
-          <w:bCs/>
-        </w:rPr>
-      </w:pPr>
-      <w:r>
-        <w:rPr>
-          <w:b/>
-          <w:bCs/>
-        </w:rPr>
-        <w:t>B[Investigación tecnologías</w:t>
+      <w:proofErr w:type="spellStart"/>
+      <w:r>
+        <w:rPr>
+          <w:b/>
+          <w:bCs/>
+        </w:rPr>
+        <w:t>flowchart</w:t>
+      </w:r>
+      <w:proofErr w:type="spellEnd"/>
+      <w:r>
+        <w:rPr>
+          <w:b/>
+          <w:bCs/>
+        </w:rPr>
+        <w:t xml:space="preserve"> TD</w:t>
+      </w:r>
+    </w:p>
+    <w:p>
+      <w:pPr>
+        <w:rPr>
+          <w:b/>
+          <w:bCs/>
+        </w:rPr>
+      </w:pPr>
+      <w:proofErr w:type="gramStart"/>
+      <w:r>
+        <w:rPr>
+          <w:b/>
+          <w:bCs/>
+        </w:rPr>
+        <w:t>B[</w:t>
+      </w:r>
+      <w:proofErr w:type="gramEnd"/>
+      <w:r>
+        <w:rPr>
+          <w:b/>
+          <w:bCs/>
+        </w:rPr>
+        <w:t>Investigación tecnologías</w:t>
       </w:r>
       <w:r>
         <w:rPr>
@@ -71,7 +89,23 @@
           <w:b/>
           <w:bCs/>
         </w:rPr>
-        <w:t xml:space="preserve">    B --&gt; C[Desarrollar y programar el código] </w:t>
+        <w:t xml:space="preserve">    B --&gt; </w:t>
+      </w:r>
+      <w:proofErr w:type="gramStart"/>
+      <w:r>
+        <w:rPr>
+          <w:b/>
+          <w:bCs/>
+        </w:rPr>
+        <w:t>C[</w:t>
+      </w:r>
+      <w:proofErr w:type="gramEnd"/>
+      <w:r>
+        <w:rPr>
+          <w:b/>
+          <w:bCs/>
+        </w:rPr>
+        <w:t xml:space="preserve">Desarrollar y programar el código] </w:t>
       </w:r>
     </w:p>
     <w:p>
@@ -101,52 +135,116 @@
           <w:b/>
           <w:bCs/>
         </w:rPr>
-        <w:t xml:space="preserve">    D--&gt; E[Medición simultanea entre los sensores de bajo costo] </w:t>
-      </w:r>
-    </w:p>
-    <w:p>
-      <w:pPr>
-        <w:rPr>
-          <w:b/>
-          <w:bCs/>
-        </w:rPr>
-      </w:pPr>
-      <w:r>
-        <w:rPr>
-          <w:b/>
-          <w:bCs/>
-        </w:rPr>
-        <w:t xml:space="preserve">    D--&gt; F[Medición en simultáneo con la estación de referencia] </w:t>
-      </w:r>
-    </w:p>
-    <w:p>
-      <w:pPr>
-        <w:rPr>
-          <w:b/>
-          <w:bCs/>
-        </w:rPr>
-      </w:pPr>
-      <w:r>
-        <w:rPr>
-          <w:b/>
-          <w:bCs/>
-        </w:rPr>
-        <w:t xml:space="preserve">    E--&gt; G[Validación del consenso entre las mediciones] </w:t>
-      </w:r>
-    </w:p>
-    <w:p>
-      <w:pPr>
-        <w:rPr>
-          <w:b/>
-          <w:bCs/>
-        </w:rPr>
-      </w:pPr>
-      <w:r>
-        <w:rPr>
-          <w:b/>
-          <w:bCs/>
-        </w:rPr>
-        <w:t xml:space="preserve">    F--&gt; H[Validación con respecto a una estación de referencia] </w:t>
+        <w:t xml:space="preserve">    D--&gt; </w:t>
+      </w:r>
+      <w:proofErr w:type="gramStart"/>
+      <w:r>
+        <w:rPr>
+          <w:b/>
+          <w:bCs/>
+        </w:rPr>
+        <w:t>E[</w:t>
+      </w:r>
+      <w:proofErr w:type="gramEnd"/>
+      <w:r>
+        <w:rPr>
+          <w:b/>
+          <w:bCs/>
+        </w:rPr>
+        <w:t xml:space="preserve">Medición simultanea entre los sensores de bajo costo] </w:t>
+      </w:r>
+    </w:p>
+    <w:p>
+      <w:pPr>
+        <w:rPr>
+          <w:b/>
+          <w:bCs/>
+        </w:rPr>
+      </w:pPr>
+      <w:r>
+        <w:rPr>
+          <w:b/>
+          <w:bCs/>
+        </w:rPr>
+        <w:t xml:space="preserve">    D--&gt; </w:t>
+      </w:r>
+      <w:proofErr w:type="gramStart"/>
+      <w:r>
+        <w:rPr>
+          <w:b/>
+          <w:bCs/>
+        </w:rPr>
+        <w:t>F[</w:t>
+      </w:r>
+      <w:proofErr w:type="gramEnd"/>
+      <w:r>
+        <w:rPr>
+          <w:b/>
+          <w:bCs/>
+        </w:rPr>
+        <w:t xml:space="preserve">Medición en simultáneo con la estación de referencia] </w:t>
+      </w:r>
+    </w:p>
+    <w:p>
+      <w:pPr>
+        <w:rPr>
+          <w:b/>
+          <w:bCs/>
+        </w:rPr>
+      </w:pPr>
+      <w:r>
+        <w:rPr>
+          <w:b/>
+          <w:bCs/>
+        </w:rPr>
+        <w:t xml:space="preserve">    E--&gt; </w:t>
+      </w:r>
+      <w:proofErr w:type="gramStart"/>
+      <w:r>
+        <w:rPr>
+          <w:b/>
+          <w:bCs/>
+        </w:rPr>
+        <w:t>G[</w:t>
+      </w:r>
+      <w:proofErr w:type="gramEnd"/>
+      <w:r>
+        <w:rPr>
+          <w:b/>
+          <w:bCs/>
+        </w:rPr>
+        <w:t xml:space="preserve">Validación del consenso entre las mediciones] </w:t>
+      </w:r>
+    </w:p>
+    <w:p>
+      <w:pPr>
+        <w:rPr>
+          <w:b/>
+          <w:bCs/>
+        </w:rPr>
+      </w:pPr>
+      <w:r>
+        <w:rPr>
+          <w:b/>
+          <w:bCs/>
+        </w:rPr>
+        <w:t xml:space="preserve">    F--&gt; </w:t>
+      </w:r>
+      <w:proofErr w:type="gramStart"/>
+      <w:r>
+        <w:rPr>
+          <w:b/>
+          <w:bCs/>
+        </w:rPr>
+        <w:t>H[</w:t>
+      </w:r>
+      <w:proofErr w:type="gramEnd"/>
+      <w:r>
+        <w:rPr>
+          <w:b/>
+          <w:bCs/>
+        </w:rPr>
+        <w:t xml:space="preserve">Validación con respecto a una estación de referencia] </w:t>
       </w:r>
     </w:p>
     <w:p>
@@ -289,21 +387,31 @@
           <w:bCs/>
         </w:rPr>
       </w:pPr>
-      <w:r>
-        <w:rPr>
-          <w:b/>
-          <w:bCs/>
-        </w:rPr>
-        <w:t>flowchart TD</w:t>
-      </w:r>
-    </w:p>
-    <w:p>
-      <w:pPr>
-        <w:rPr>
-          <w:b/>
-          <w:bCs/>
-        </w:rPr>
-      </w:pPr>
+      <w:proofErr w:type="spellStart"/>
+      <w:r>
+        <w:rPr>
+          <w:b/>
+          <w:bCs/>
+        </w:rPr>
+        <w:t>flowchart</w:t>
+      </w:r>
+      <w:proofErr w:type="spellEnd"/>
+      <w:r>
+        <w:rPr>
+          <w:b/>
+          <w:bCs/>
+        </w:rPr>
+        <w:t xml:space="preserve"> TD</w:t>
+      </w:r>
+    </w:p>
+    <w:p>
+      <w:pPr>
+        <w:rPr>
+          <w:b/>
+          <w:bCs/>
+        </w:rPr>
+      </w:pPr>
+      <w:proofErr w:type="gramStart"/>
       <w:r>
         <w:rPr>
           <w:b/>
@@ -311,6 +419,7 @@
         </w:rPr>
         <w:t>B[</w:t>
       </w:r>
+      <w:proofErr w:type="gramEnd"/>
       <w:r>
         <w:rPr>
           <w:b/>
@@ -402,8 +511,17 @@
           <w:b/>
           <w:bCs/>
         </w:rPr>
-        <w:t>    B --&gt; C[</w:t>
-      </w:r>
+        <w:t xml:space="preserve">    B --&gt; </w:t>
+      </w:r>
+      <w:proofErr w:type="gramStart"/>
+      <w:r>
+        <w:rPr>
+          <w:b/>
+          <w:bCs/>
+        </w:rPr>
+        <w:t>C[</w:t>
+      </w:r>
+      <w:proofErr w:type="gramEnd"/>
       <w:r>
         <w:rPr>
           <w:b/>
@@ -432,8 +550,17 @@
           <w:b/>
           <w:bCs/>
         </w:rPr>
-        <w:t>    C--&gt; D[</w:t>
-      </w:r>
+        <w:t xml:space="preserve">    C--&gt; </w:t>
+      </w:r>
+      <w:proofErr w:type="gramStart"/>
+      <w:r>
+        <w:rPr>
+          <w:b/>
+          <w:bCs/>
+        </w:rPr>
+        <w:t>D[</w:t>
+      </w:r>
+      <w:proofErr w:type="gramEnd"/>
       <w:r>
         <w:rPr>
           <w:b/>
@@ -463,8 +590,17 @@
           <w:b/>
           <w:bCs/>
         </w:rPr>
-        <w:t>    D--&gt; E[</w:t>
-      </w:r>
+        <w:t xml:space="preserve">    D--&gt; </w:t>
+      </w:r>
+      <w:proofErr w:type="gramStart"/>
+      <w:r>
+        <w:rPr>
+          <w:b/>
+          <w:bCs/>
+        </w:rPr>
+        <w:t>E[</w:t>
+      </w:r>
+      <w:proofErr w:type="gramEnd"/>
       <w:r>
         <w:rPr>
           <w:b/>
@@ -508,8 +644,17 @@
           <w:b/>
           <w:bCs/>
         </w:rPr>
-        <w:t>--&gt; F[</w:t>
-      </w:r>
+        <w:t xml:space="preserve">--&gt; </w:t>
+      </w:r>
+      <w:proofErr w:type="gramStart"/>
+      <w:r>
+        <w:rPr>
+          <w:b/>
+          <w:bCs/>
+        </w:rPr>
+        <w:t>F[</w:t>
+      </w:r>
+      <w:proofErr w:type="gramEnd"/>
       <w:r>
         <w:rPr>
           <w:b/>
@@ -584,8 +729,17 @@
           <w:b/>
           <w:bCs/>
         </w:rPr>
-        <w:t>--&gt; G[</w:t>
-      </w:r>
+        <w:t xml:space="preserve">--&gt; </w:t>
+      </w:r>
+      <w:proofErr w:type="gramStart"/>
+      <w:r>
+        <w:rPr>
+          <w:b/>
+          <w:bCs/>
+        </w:rPr>
+        <w:t>G[</w:t>
+      </w:r>
+      <w:proofErr w:type="gramEnd"/>
       <w:r>
         <w:rPr>
           <w:b/>
@@ -707,7 +861,21 @@
         <w:rPr>
           <w:lang w:val="es-ES"/>
         </w:rPr>
-        <w:t xml:space="preserve">Formación de clusteres </w:t>
+        <w:t xml:space="preserve">Formación de </w:t>
+      </w:r>
+      <w:proofErr w:type="spellStart"/>
+      <w:r>
+        <w:rPr>
+          <w:lang w:val="es-ES"/>
+        </w:rPr>
+        <w:t>clusteres</w:t>
+      </w:r>
+      <w:proofErr w:type="spellEnd"/>
+      <w:r>
+        <w:rPr>
+          <w:lang w:val="es-ES"/>
+        </w:rPr>
+        <w:t xml:space="preserve"> </w:t>
       </w:r>
       <w:r>
         <w:rPr>
@@ -753,72 +921,215 @@
           <w:bCs/>
         </w:rPr>
       </w:pPr>
-      <w:r>
-        <w:rPr>
-          <w:b/>
-          <w:bCs/>
-        </w:rPr>
-        <w:t>flowchart TD</w:t>
-      </w:r>
-    </w:p>
-    <w:p>
-      <w:pPr>
-        <w:rPr>
-          <w:b/>
-          <w:bCs/>
-        </w:rPr>
-      </w:pPr>
-      <w:r>
-        <w:rPr>
-          <w:b/>
-          <w:bCs/>
-        </w:rPr>
-        <w:t>   B[Descarga variables meteorológicas y satelitales durante el periodo de muestreo de la concentración de PM&lt;sub&gt;2.5&lt;/sub&gt;]</w:t>
-      </w:r>
-    </w:p>
-    <w:p>
-      <w:pPr>
-        <w:rPr>
-          <w:b/>
-          <w:bCs/>
-        </w:rPr>
-      </w:pPr>
-      <w:r>
-        <w:rPr>
-          <w:b/>
-          <w:bCs/>
-        </w:rPr>
-        <w:t xml:space="preserve">    B--&gt; C[Análisis descriptivo de la variabilidad conjunta entre la concentración de PM&lt;sub&gt;2.5&lt;/sub&gt; y variables satelitales] </w:t>
-      </w:r>
-    </w:p>
-    <w:p>
-      <w:pPr>
-        <w:rPr>
-          <w:b/>
-          <w:bCs/>
-        </w:rPr>
-      </w:pPr>
-      <w:r>
-        <w:rPr>
-          <w:b/>
-          <w:bCs/>
-        </w:rPr>
-        <w:t xml:space="preserve">    C--&gt; D[Transformación de las series en estacionarias] </w:t>
-      </w:r>
-    </w:p>
-    <w:p>
-      <w:pPr>
-        <w:rPr>
-          <w:b/>
-          <w:bCs/>
-        </w:rPr>
-      </w:pPr>
-      <w:r>
-        <w:rPr>
-          <w:b/>
-          <w:bCs/>
-        </w:rPr>
-        <w:t xml:space="preserve">    D--&gt; E["Ajuste de modelo teórico a cada una de las series temporales de las variables satelitales (SARIMA)"] </w:t>
+      <w:proofErr w:type="spellStart"/>
+      <w:r>
+        <w:rPr>
+          <w:b/>
+          <w:bCs/>
+        </w:rPr>
+        <w:t>flowchart</w:t>
+      </w:r>
+      <w:proofErr w:type="spellEnd"/>
+      <w:r>
+        <w:rPr>
+          <w:b/>
+          <w:bCs/>
+        </w:rPr>
+        <w:t xml:space="preserve"> TD</w:t>
+      </w:r>
+    </w:p>
+    <w:p>
+      <w:pPr>
+        <w:rPr>
+          <w:b/>
+          <w:bCs/>
+        </w:rPr>
+      </w:pPr>
+      <w:r>
+        <w:rPr>
+          <w:b/>
+          <w:bCs/>
+        </w:rPr>
+        <w:t>   </w:t>
+      </w:r>
+      <w:proofErr w:type="gramStart"/>
+      <w:r>
+        <w:rPr>
+          <w:b/>
+          <w:bCs/>
+        </w:rPr>
+        <w:t>B[</w:t>
+      </w:r>
+      <w:proofErr w:type="gramEnd"/>
+      <w:r>
+        <w:rPr>
+          <w:b/>
+          <w:bCs/>
+        </w:rPr>
+        <w:t>Descarga variables satelitales</w:t>
+      </w:r>
+      <w:r>
+        <w:rPr>
+          <w:b/>
+          <w:bCs/>
+        </w:rPr>
+        <w:t xml:space="preserve"> horarias</w:t>
+      </w:r>
+      <w:r>
+        <w:rPr>
+          <w:b/>
+          <w:bCs/>
+        </w:rPr>
+        <w:t xml:space="preserve"> durante </w:t>
+      </w:r>
+      <w:r>
+        <w:rPr>
+          <w:b/>
+          <w:bCs/>
+        </w:rPr>
+        <w:t xml:space="preserve">un año </w:t>
+      </w:r>
+      <w:r>
+        <w:rPr>
+          <w:b/>
+          <w:bCs/>
+        </w:rPr>
+        <w:t>de muestreo de la concentración de PM&lt;sub&gt;2.5&lt;/sub&gt;]</w:t>
+      </w:r>
+    </w:p>
+    <w:p>
+      <w:pPr>
+        <w:rPr>
+          <w:b/>
+          <w:bCs/>
+        </w:rPr>
+      </w:pPr>
+      <w:r>
+        <w:rPr>
+          <w:b/>
+          <w:bCs/>
+        </w:rPr>
+        <w:t xml:space="preserve">    B--&gt; </w:t>
+      </w:r>
+      <w:proofErr w:type="gramStart"/>
+      <w:r>
+        <w:rPr>
+          <w:b/>
+          <w:bCs/>
+        </w:rPr>
+        <w:t>C[</w:t>
+      </w:r>
+      <w:proofErr w:type="gramEnd"/>
+      <w:r>
+        <w:rPr>
+          <w:b/>
+          <w:bCs/>
+        </w:rPr>
+        <w:t>Análisis descriptivo de la variabilidad conjunta entre la</w:t>
+      </w:r>
+      <w:r>
+        <w:rPr>
+          <w:b/>
+          <w:bCs/>
+        </w:rPr>
+        <w:t>s series horarias de</w:t>
+      </w:r>
+      <w:r>
+        <w:rPr>
+          <w:b/>
+          <w:bCs/>
+        </w:rPr>
+        <w:t xml:space="preserve"> concentración de PM&lt;sub&gt;2.5&lt;/sub&gt; y</w:t>
+      </w:r>
+      <w:r>
+        <w:rPr>
+          <w:b/>
+          <w:bCs/>
+        </w:rPr>
+        <w:t xml:space="preserve"> de</w:t>
+      </w:r>
+      <w:r>
+        <w:rPr>
+          <w:b/>
+          <w:bCs/>
+        </w:rPr>
+        <w:t xml:space="preserve"> variables satelitales] </w:t>
+      </w:r>
+    </w:p>
+    <w:p>
+      <w:pPr>
+        <w:rPr>
+          <w:b/>
+          <w:bCs/>
+        </w:rPr>
+      </w:pPr>
+      <w:r>
+        <w:rPr>
+          <w:b/>
+          <w:bCs/>
+        </w:rPr>
+        <w:t xml:space="preserve">    C--&gt; </w:t>
+      </w:r>
+      <w:proofErr w:type="gramStart"/>
+      <w:r>
+        <w:rPr>
+          <w:b/>
+          <w:bCs/>
+        </w:rPr>
+        <w:t>D[</w:t>
+      </w:r>
+      <w:proofErr w:type="gramEnd"/>
+      <w:r>
+        <w:rPr>
+          <w:b/>
+          <w:bCs/>
+        </w:rPr>
+        <w:t xml:space="preserve">Transformación de las series </w:t>
+      </w:r>
+      <w:r>
+        <w:rPr>
+          <w:b/>
+          <w:bCs/>
+        </w:rPr>
+        <w:t xml:space="preserve">temporales </w:t>
+      </w:r>
+      <w:r>
+        <w:rPr>
+          <w:b/>
+          <w:bCs/>
+        </w:rPr>
+        <w:t xml:space="preserve">en estacionarias] </w:t>
+      </w:r>
+    </w:p>
+    <w:p>
+      <w:pPr>
+        <w:rPr>
+          <w:b/>
+          <w:bCs/>
+        </w:rPr>
+      </w:pPr>
+      <w:r>
+        <w:rPr>
+          <w:b/>
+          <w:bCs/>
+        </w:rPr>
+        <w:t xml:space="preserve">    D--&gt; </w:t>
+      </w:r>
+      <w:proofErr w:type="gramStart"/>
+      <w:r>
+        <w:rPr>
+          <w:b/>
+          <w:bCs/>
+        </w:rPr>
+        <w:t>E[</w:t>
+      </w:r>
+      <w:proofErr w:type="gramEnd"/>
+      <w:r>
+        <w:rPr>
+          <w:b/>
+          <w:bCs/>
+        </w:rPr>
+        <w:t xml:space="preserve">"Ajuste de modelo teórico a cada una de las series temporales de las variables satelitales (SARIMA)"] </w:t>
       </w:r>
     </w:p>
     <w:p>
@@ -859,120 +1170,277 @@
           <w:bCs/>
           <w:lang w:val="en-US"/>
         </w:rPr>
-        <w:t>subgraph ONE [Pre blanqueamiento]</w:t>
-      </w:r>
-    </w:p>
-    <w:p>
-      <w:pPr>
-        <w:rPr>
-          <w:b/>
-          <w:bCs/>
-        </w:rPr>
-      </w:pPr>
+        <w:t xml:space="preserve">subgraph ONE [Pre </w:t>
+      </w:r>
+      <w:proofErr w:type="spellStart"/>
       <w:r>
         <w:rPr>
           <w:b/>
           <w:bCs/>
           <w:lang w:val="en-US"/>
         </w:rPr>
+        <w:t>blanqueamiento</w:t>
+      </w:r>
+      <w:proofErr w:type="spellEnd"/>
+      <w:r>
+        <w:rPr>
+          <w:b/>
+          <w:bCs/>
+          <w:lang w:val="en-US"/>
+        </w:rPr>
+        <w:t>]</w:t>
+      </w:r>
+    </w:p>
+    <w:p>
+      <w:pPr>
+        <w:rPr>
+          <w:b/>
+          <w:bCs/>
+        </w:rPr>
+      </w:pPr>
+      <w:r>
+        <w:rPr>
+          <w:b/>
+          <w:bCs/>
+        </w:rPr>
         <w:t xml:space="preserve">    </w:t>
       </w:r>
-      <w:r>
-        <w:rPr>
-          <w:b/>
-          <w:bCs/>
-        </w:rPr>
-        <w:t>F[Cálculo de las diferencias entre valores observados y predichos por el modelo ajustado para cada una de las variables satelitales]</w:t>
-      </w:r>
-    </w:p>
-    <w:p>
-      <w:pPr>
-        <w:rPr>
-          <w:b/>
-          <w:bCs/>
-        </w:rPr>
-      </w:pPr>
-      <w:r>
-        <w:rPr>
-          <w:b/>
-          <w:bCs/>
-        </w:rPr>
-        <w:t>    F--&gt;G[Cálculo de los residuos de la serie de concentración de PM&lt;sub&gt;2.5&lt;/sub&gt; respecto del modelo teórico ajustado para cada una de las series de variables satelitales]</w:t>
-      </w:r>
-    </w:p>
-    <w:p>
-      <w:pPr>
-        <w:rPr>
-          <w:b/>
-          <w:bCs/>
-        </w:rPr>
-      </w:pPr>
-      <w:r>
-        <w:rPr>
-          <w:b/>
-          <w:bCs/>
-        </w:rPr>
-        <w:t>    G--&gt;H[Análisis del diagrama de correlación cruzada entre ambas series filtradas]</w:t>
-      </w:r>
-    </w:p>
-    <w:p>
-      <w:pPr>
-        <w:rPr>
-          <w:b/>
-          <w:bCs/>
-        </w:rPr>
-      </w:pPr>
-      <w:r>
-        <w:rPr>
-          <w:b/>
-          <w:bCs/>
-        </w:rPr>
-        <w:t>    H--&gt; I([Identificación de los retardos de mayor capacidad predictiva])</w:t>
-      </w:r>
-    </w:p>
-    <w:p>
-      <w:pPr>
-        <w:rPr>
-          <w:b/>
-          <w:bCs/>
-        </w:rPr>
-      </w:pPr>
-      <w:r>
-        <w:rPr>
-          <w:b/>
-          <w:bCs/>
-        </w:rPr>
-        <w:t>    end</w:t>
-      </w:r>
-    </w:p>
-    <w:p>
-      <w:pPr>
-        <w:rPr>
-          <w:b/>
-          <w:bCs/>
-        </w:rPr>
-      </w:pPr>
-      <w:r>
-        <w:rPr>
-          <w:b/>
-          <w:bCs/>
-        </w:rPr>
-        <w:t>ONE --&gt; J([Estimación de un modelo de función de transferencia dinámica lineal entre la concentración de PM&lt;sub&gt;2.5&lt;/sub&gt; y cada una de las variables satelitales para estimar la dirección de las relaciones])</w:t>
-      </w:r>
-    </w:p>
-    <w:p>
-      <w:pPr>
-        <w:rPr>
-          <w:b/>
-          <w:bCs/>
-        </w:rPr>
-      </w:pPr>
-      <w:r>
-        <w:rPr>
-          <w:b/>
-          <w:bCs/>
-        </w:rPr>
-        <w:t>J--&gt; K([Conclusión acerca del vínculo de la concentración de PM&lt;sub&gt;2.5&lt;/sub&gt; y cada una de las variables satelitales])</w:t>
+      <w:proofErr w:type="gramStart"/>
+      <w:r>
+        <w:rPr>
+          <w:b/>
+          <w:bCs/>
+        </w:rPr>
+        <w:t>F[</w:t>
+      </w:r>
+      <w:proofErr w:type="gramEnd"/>
+      <w:r>
+        <w:rPr>
+          <w:b/>
+          <w:bCs/>
+        </w:rPr>
+        <w:t>Cálculo de las diferencias entre valores observados y predichos por el modelo ajustado para cada una de las</w:t>
+      </w:r>
+      <w:r>
+        <w:rPr>
+          <w:b/>
+          <w:bCs/>
+        </w:rPr>
+        <w:t xml:space="preserve"> series de</w:t>
+      </w:r>
+      <w:r>
+        <w:rPr>
+          <w:b/>
+          <w:bCs/>
+        </w:rPr>
+        <w:t xml:space="preserve"> variables satelitales]</w:t>
+      </w:r>
+    </w:p>
+    <w:p>
+      <w:pPr>
+        <w:rPr>
+          <w:b/>
+          <w:bCs/>
+        </w:rPr>
+      </w:pPr>
+      <w:r>
+        <w:rPr>
+          <w:b/>
+          <w:bCs/>
+        </w:rPr>
+        <w:t>    F--&gt;</w:t>
+      </w:r>
+      <w:proofErr w:type="gramStart"/>
+      <w:r>
+        <w:rPr>
+          <w:b/>
+          <w:bCs/>
+        </w:rPr>
+        <w:t>G[</w:t>
+      </w:r>
+      <w:proofErr w:type="gramEnd"/>
+      <w:r>
+        <w:rPr>
+          <w:b/>
+          <w:bCs/>
+        </w:rPr>
+        <w:t>Cálculo de los residuos de la serie de concentración de PM&lt;sub&gt;2.5&lt;/sub&gt; respecto del modelo teórico ajustado para cada una de las series de variables satelitales]</w:t>
+      </w:r>
+    </w:p>
+    <w:p>
+      <w:pPr>
+        <w:rPr>
+          <w:b/>
+          <w:bCs/>
+        </w:rPr>
+      </w:pPr>
+      <w:r>
+        <w:rPr>
+          <w:b/>
+          <w:bCs/>
+        </w:rPr>
+        <w:t>    G--&gt;</w:t>
+      </w:r>
+      <w:proofErr w:type="gramStart"/>
+      <w:r>
+        <w:rPr>
+          <w:b/>
+          <w:bCs/>
+        </w:rPr>
+        <w:t>H[</w:t>
+      </w:r>
+      <w:proofErr w:type="gramEnd"/>
+      <w:r>
+        <w:rPr>
+          <w:b/>
+          <w:bCs/>
+        </w:rPr>
+        <w:t xml:space="preserve">Análisis del diagrama de correlación cruzada entre ambas series </w:t>
+      </w:r>
+      <w:r>
+        <w:rPr>
+          <w:b/>
+          <w:bCs/>
+        </w:rPr>
+        <w:t>residuales</w:t>
+      </w:r>
+      <w:r>
+        <w:rPr>
+          <w:b/>
+          <w:bCs/>
+        </w:rPr>
+        <w:t>]</w:t>
+      </w:r>
+    </w:p>
+    <w:p>
+      <w:pPr>
+        <w:rPr>
+          <w:b/>
+          <w:bCs/>
+        </w:rPr>
+      </w:pPr>
+      <w:r>
+        <w:rPr>
+          <w:b/>
+          <w:bCs/>
+        </w:rPr>
+        <w:t xml:space="preserve">    H--&gt; </w:t>
+      </w:r>
+      <w:proofErr w:type="gramStart"/>
+      <w:r>
+        <w:rPr>
+          <w:b/>
+          <w:bCs/>
+        </w:rPr>
+        <w:t>I(</w:t>
+      </w:r>
+      <w:proofErr w:type="gramEnd"/>
+      <w:r>
+        <w:rPr>
+          <w:b/>
+          <w:bCs/>
+        </w:rPr>
+        <w:t>[Identificación de los retardos de mayor capacidad predictiva])</w:t>
+      </w:r>
+    </w:p>
+    <w:p>
+      <w:pPr>
+        <w:rPr>
+          <w:b/>
+          <w:bCs/>
+        </w:rPr>
+      </w:pPr>
+      <w:r>
+        <w:rPr>
+          <w:b/>
+          <w:bCs/>
+        </w:rPr>
+        <w:t xml:space="preserve">    </w:t>
+      </w:r>
+      <w:proofErr w:type="spellStart"/>
+      <w:r>
+        <w:rPr>
+          <w:b/>
+          <w:bCs/>
+        </w:rPr>
+        <w:t>end</w:t>
+      </w:r>
+      <w:proofErr w:type="spellEnd"/>
+    </w:p>
+    <w:p>
+      <w:pPr>
+        <w:rPr>
+          <w:b/>
+          <w:bCs/>
+        </w:rPr>
+      </w:pPr>
+      <w:r>
+        <w:rPr>
+          <w:b/>
+          <w:bCs/>
+        </w:rPr>
+        <w:t xml:space="preserve">ONE --&gt; </w:t>
+      </w:r>
+      <w:proofErr w:type="gramStart"/>
+      <w:r>
+        <w:rPr>
+          <w:b/>
+          <w:bCs/>
+        </w:rPr>
+        <w:t>J(</w:t>
+      </w:r>
+      <w:proofErr w:type="gramEnd"/>
+      <w:r>
+        <w:rPr>
+          <w:b/>
+          <w:bCs/>
+        </w:rPr>
+        <w:t>[Estimación de un modelo de función de transferencia dinámica lineal entre la concentración de PM&lt;sub&gt;2.5&lt;/sub&gt; y cada una de las variables satelitales para estimar la dirección de las relaciones])</w:t>
+      </w:r>
+    </w:p>
+    <w:p>
+      <w:pPr>
+        <w:rPr>
+          <w:b/>
+          <w:bCs/>
+        </w:rPr>
+      </w:pPr>
+      <w:r>
+        <w:rPr>
+          <w:b/>
+          <w:bCs/>
+        </w:rPr>
+        <w:t xml:space="preserve">J--&gt; </w:t>
+      </w:r>
+      <w:proofErr w:type="gramStart"/>
+      <w:r>
+        <w:rPr>
+          <w:b/>
+          <w:bCs/>
+        </w:rPr>
+        <w:t>K(</w:t>
+      </w:r>
+      <w:proofErr w:type="gramEnd"/>
+      <w:r>
+        <w:rPr>
+          <w:b/>
+          <w:bCs/>
+        </w:rPr>
+        <w:t xml:space="preserve">[Conclusión acerca del vínculo de la concentración de PM&lt;sub&gt;2.5&lt;/sub&gt; </w:t>
+      </w:r>
+      <w:r>
+        <w:rPr>
+          <w:b/>
+          <w:bCs/>
+        </w:rPr>
+        <w:t>con</w:t>
+      </w:r>
+      <w:r>
+        <w:rPr>
+          <w:b/>
+          <w:bCs/>
+        </w:rPr>
+        <w:t xml:space="preserve"> cada una de las variables satelitales])</w:t>
       </w:r>
     </w:p>
     <w:p>
@@ -1040,8 +1508,12 @@
     <w:p>
       <w:r>
         <w:tab/>
+      </w:r>
+      <w:proofErr w:type="spellStart"/>
+      <w:r>
         <w:t>Preblanqueamiento</w:t>
       </w:r>
+      <w:proofErr w:type="spellEnd"/>
     </w:p>
     <w:p>
       <w:r>
@@ -1131,57 +1603,114 @@
           <w:bCs/>
         </w:rPr>
       </w:pPr>
-      <w:r>
-        <w:rPr>
-          <w:b/>
-          <w:bCs/>
-        </w:rPr>
-        <w:t>flowchart TD</w:t>
-      </w:r>
-    </w:p>
-    <w:p>
-      <w:pPr>
-        <w:rPr>
-          <w:b/>
-          <w:bCs/>
-        </w:rPr>
-      </w:pPr>
-      <w:r>
-        <w:rPr>
-          <w:b/>
-          <w:bCs/>
-        </w:rPr>
-        <w:t>    B[Concentración de PM&lt;sub&gt;2.5&lt;/sub&gt; a partir de sensores de bajo costo]</w:t>
-      </w:r>
-    </w:p>
-    <w:p>
-      <w:pPr>
-        <w:rPr>
-          <w:b/>
-          <w:bCs/>
-        </w:rPr>
-      </w:pPr>
-      <w:r>
-        <w:rPr>
-          <w:b/>
-          <w:bCs/>
-        </w:rPr>
-        <w:t>    Z[Variables satelitales de público acceso]</w:t>
-      </w:r>
-    </w:p>
-    <w:p>
-      <w:pPr>
-        <w:rPr>
-          <w:b/>
-          <w:bCs/>
-        </w:rPr>
-      </w:pPr>
-      <w:r>
-        <w:rPr>
-          <w:b/>
-          <w:bCs/>
-        </w:rPr>
-        <w:t>    B --&gt;C[Preparación de la base para el modelado predictivo]</w:t>
+      <w:proofErr w:type="spellStart"/>
+      <w:r>
+        <w:rPr>
+          <w:b/>
+          <w:bCs/>
+        </w:rPr>
+        <w:t>flowchart</w:t>
+      </w:r>
+      <w:proofErr w:type="spellEnd"/>
+      <w:r>
+        <w:rPr>
+          <w:b/>
+          <w:bCs/>
+        </w:rPr>
+        <w:t xml:space="preserve"> TD</w:t>
+      </w:r>
+    </w:p>
+    <w:p>
+      <w:pPr>
+        <w:rPr>
+          <w:b/>
+          <w:bCs/>
+        </w:rPr>
+      </w:pPr>
+      <w:r>
+        <w:rPr>
+          <w:b/>
+          <w:bCs/>
+        </w:rPr>
+        <w:t xml:space="preserve">    </w:t>
+      </w:r>
+      <w:proofErr w:type="gramStart"/>
+      <w:r>
+        <w:rPr>
+          <w:b/>
+          <w:bCs/>
+        </w:rPr>
+        <w:t>B[</w:t>
+      </w:r>
+      <w:proofErr w:type="gramEnd"/>
+      <w:r>
+        <w:rPr>
+          <w:b/>
+          <w:bCs/>
+        </w:rPr>
+        <w:t>Concentración de PM&lt;sub&gt;2.5&lt;/sub&gt; a partir de sensores de bajo costo]</w:t>
+      </w:r>
+    </w:p>
+    <w:p>
+      <w:pPr>
+        <w:rPr>
+          <w:b/>
+          <w:bCs/>
+        </w:rPr>
+      </w:pPr>
+      <w:r>
+        <w:rPr>
+          <w:b/>
+          <w:bCs/>
+        </w:rPr>
+        <w:t xml:space="preserve">    </w:t>
+      </w:r>
+      <w:proofErr w:type="gramStart"/>
+      <w:r>
+        <w:rPr>
+          <w:b/>
+          <w:bCs/>
+        </w:rPr>
+        <w:t>Z[</w:t>
+      </w:r>
+      <w:proofErr w:type="gramEnd"/>
+      <w:r>
+        <w:rPr>
+          <w:b/>
+          <w:bCs/>
+        </w:rPr>
+        <w:t>Variables satelitales de público acceso]</w:t>
+      </w:r>
+    </w:p>
+    <w:p>
+      <w:pPr>
+        <w:rPr>
+          <w:b/>
+          <w:bCs/>
+        </w:rPr>
+      </w:pPr>
+      <w:r>
+        <w:rPr>
+          <w:b/>
+          <w:bCs/>
+        </w:rPr>
+        <w:t>    B --&gt;</w:t>
+      </w:r>
+      <w:proofErr w:type="gramStart"/>
+      <w:r>
+        <w:rPr>
+          <w:b/>
+          <w:bCs/>
+        </w:rPr>
+        <w:t>C[</w:t>
+      </w:r>
+      <w:proofErr w:type="gramEnd"/>
+      <w:r>
+        <w:rPr>
+          <w:b/>
+          <w:bCs/>
+        </w:rPr>
+        <w:t>Preparación de la base para el modelado predictivo]</w:t>
       </w:r>
     </w:p>
     <w:p>
@@ -1211,67 +1740,147 @@
           <w:b/>
           <w:bCs/>
         </w:rPr>
-        <w:t>    C--&gt; D[Selección de características para cada uso de suelo]</w:t>
-      </w:r>
-    </w:p>
-    <w:p>
-      <w:pPr>
-        <w:rPr>
-          <w:b/>
-          <w:bCs/>
-        </w:rPr>
-      </w:pPr>
-      <w:r>
-        <w:rPr>
-          <w:b/>
-          <w:bCs/>
-        </w:rPr>
-        <w:t xml:space="preserve">    D --&gt;|Todas las variables| E[(BD original)] </w:t>
-      </w:r>
-    </w:p>
-    <w:p>
-      <w:pPr>
-        <w:rPr>
-          <w:b/>
-          <w:bCs/>
-        </w:rPr>
-      </w:pPr>
-      <w:r>
-        <w:rPr>
-          <w:b/>
-          <w:bCs/>
-        </w:rPr>
-        <w:t>    D --&gt;|Reducción urbano| F[(BD urbana)]</w:t>
-      </w:r>
-    </w:p>
-    <w:p>
-      <w:pPr>
-        <w:rPr>
-          <w:b/>
-          <w:bCs/>
-        </w:rPr>
-      </w:pPr>
-      <w:r>
-        <w:rPr>
-          <w:b/>
-          <w:bCs/>
-        </w:rPr>
-        <w:t>    D --&gt;|Reducción agrícola y área verde| G[(BD agrícola y área verde)]</w:t>
-      </w:r>
-    </w:p>
-    <w:p>
-      <w:pPr>
-        <w:rPr>
-          <w:b/>
-          <w:bCs/>
-        </w:rPr>
-      </w:pPr>
-      <w:r>
-        <w:rPr>
-          <w:b/>
-          <w:bCs/>
-        </w:rPr>
-        <w:t>    D --&gt;|Reducción industrial| H[(BD industrial)]</w:t>
+        <w:t xml:space="preserve">    C--&gt; </w:t>
+      </w:r>
+      <w:proofErr w:type="gramStart"/>
+      <w:r>
+        <w:rPr>
+          <w:b/>
+          <w:bCs/>
+        </w:rPr>
+        <w:t>D[</w:t>
+      </w:r>
+      <w:proofErr w:type="gramEnd"/>
+      <w:r>
+        <w:rPr>
+          <w:b/>
+          <w:bCs/>
+        </w:rPr>
+        <w:t>Selección de características para cada uso de suelo]</w:t>
+      </w:r>
+    </w:p>
+    <w:p>
+      <w:pPr>
+        <w:rPr>
+          <w:b/>
+          <w:bCs/>
+        </w:rPr>
+      </w:pPr>
+      <w:r>
+        <w:rPr>
+          <w:b/>
+          <w:bCs/>
+        </w:rPr>
+        <w:t xml:space="preserve">    D --&gt;|Todas las variables| </w:t>
+      </w:r>
+      <w:proofErr w:type="gramStart"/>
+      <w:r>
+        <w:rPr>
+          <w:b/>
+          <w:bCs/>
+        </w:rPr>
+        <w:t>E[</w:t>
+      </w:r>
+      <w:proofErr w:type="gramEnd"/>
+      <w:r>
+        <w:rPr>
+          <w:b/>
+          <w:bCs/>
+        </w:rPr>
+        <w:t xml:space="preserve">(BD original)] </w:t>
+      </w:r>
+    </w:p>
+    <w:p>
+      <w:pPr>
+        <w:rPr>
+          <w:b/>
+          <w:bCs/>
+        </w:rPr>
+      </w:pPr>
+      <w:r>
+        <w:rPr>
+          <w:b/>
+          <w:bCs/>
+        </w:rPr>
+        <w:t xml:space="preserve">    D --&gt;|Reducción urbano| </w:t>
+      </w:r>
+      <w:proofErr w:type="gramStart"/>
+      <w:r>
+        <w:rPr>
+          <w:b/>
+          <w:bCs/>
+        </w:rPr>
+        <w:t>F[</w:t>
+      </w:r>
+      <w:proofErr w:type="gramEnd"/>
+      <w:r>
+        <w:rPr>
+          <w:b/>
+          <w:bCs/>
+        </w:rPr>
+        <w:t>(BD urbana)]</w:t>
+      </w:r>
+    </w:p>
+    <w:p>
+      <w:pPr>
+        <w:rPr>
+          <w:b/>
+          <w:bCs/>
+        </w:rPr>
+      </w:pPr>
+      <w:r>
+        <w:rPr>
+          <w:b/>
+          <w:bCs/>
+        </w:rPr>
+        <w:t xml:space="preserve">    D --&gt;|Reducción agrícola y área verde| </w:t>
+      </w:r>
+      <w:proofErr w:type="gramStart"/>
+      <w:r>
+        <w:rPr>
+          <w:b/>
+          <w:bCs/>
+        </w:rPr>
+        <w:t>G[</w:t>
+      </w:r>
+      <w:proofErr w:type="gramEnd"/>
+      <w:r>
+        <w:rPr>
+          <w:b/>
+          <w:bCs/>
+        </w:rPr>
+        <w:t>(BD agrícola y área verde)]</w:t>
+      </w:r>
+    </w:p>
+    <w:p>
+      <w:pPr>
+        <w:rPr>
+          <w:b/>
+          <w:bCs/>
+        </w:rPr>
+      </w:pPr>
+      <w:r>
+        <w:rPr>
+          <w:b/>
+          <w:bCs/>
+        </w:rPr>
+        <w:t xml:space="preserve">    D --&gt;|Reducción industrial| </w:t>
+      </w:r>
+      <w:proofErr w:type="gramStart"/>
+      <w:r>
+        <w:rPr>
+          <w:b/>
+          <w:bCs/>
+        </w:rPr>
+        <w:t>H[</w:t>
+      </w:r>
+      <w:proofErr w:type="gramEnd"/>
+      <w:r>
+        <w:rPr>
+          <w:b/>
+          <w:bCs/>
+        </w:rPr>
+        <w:t>(BD industrial)]</w:t>
       </w:r>
     </w:p>
     <w:p>
@@ -1367,97 +1976,202 @@
           <w:b/>
           <w:bCs/>
         </w:rPr>
-        <w:t>    subgraph TWO [Modelado y evaluación de algoritmos]</w:t>
-      </w:r>
-    </w:p>
-    <w:p>
-      <w:pPr>
-        <w:rPr>
-          <w:b/>
-          <w:bCs/>
-        </w:rPr>
-      </w:pPr>
-      <w:r>
-        <w:rPr>
-          <w:b/>
-          <w:bCs/>
-        </w:rPr>
-        <w:t>    K[División datos en entrenamiento y testeo]</w:t>
-      </w:r>
-    </w:p>
-    <w:p>
-      <w:pPr>
-        <w:rPr>
-          <w:b/>
-          <w:bCs/>
-        </w:rPr>
-      </w:pPr>
-      <w:r>
-        <w:rPr>
-          <w:b/>
-          <w:bCs/>
-        </w:rPr>
-        <w:t>    K--&gt;L[Entrenamiento de algoritmos predictivos]</w:t>
-      </w:r>
-    </w:p>
-    <w:p>
-      <w:pPr>
-        <w:rPr>
-          <w:b/>
-          <w:bCs/>
-        </w:rPr>
-      </w:pPr>
-      <w:r>
-        <w:rPr>
-          <w:b/>
-          <w:bCs/>
-        </w:rPr>
-        <w:t>    L--&gt;X[Predicción de datos]  </w:t>
-      </w:r>
-    </w:p>
-    <w:p>
-      <w:pPr>
-        <w:rPr>
-          <w:b/>
-          <w:bCs/>
-        </w:rPr>
-      </w:pPr>
-      <w:r>
-        <w:rPr>
-          <w:b/>
-          <w:bCs/>
-        </w:rPr>
-        <w:t>    X--&gt;M[Cálculo métricas desempeño]</w:t>
-      </w:r>
-    </w:p>
-    <w:p>
-      <w:pPr>
-        <w:rPr>
-          <w:b/>
-          <w:bCs/>
-        </w:rPr>
-      </w:pPr>
-      <w:r>
-        <w:rPr>
-          <w:b/>
-          <w:bCs/>
-        </w:rPr>
-        <w:t>    end</w:t>
-      </w:r>
-    </w:p>
-    <w:p>
-      <w:pPr>
-        <w:rPr>
-          <w:b/>
-          <w:bCs/>
-        </w:rPr>
-      </w:pPr>
-      <w:r>
-        <w:rPr>
-          <w:b/>
-          <w:bCs/>
-        </w:rPr>
-        <w:t>    TWO--&gt;Y["Selección de</w:t>
+        <w:t xml:space="preserve">    </w:t>
+      </w:r>
+      <w:proofErr w:type="spellStart"/>
+      <w:r>
+        <w:rPr>
+          <w:b/>
+          <w:bCs/>
+        </w:rPr>
+        <w:t>subgraph</w:t>
+      </w:r>
+      <w:proofErr w:type="spellEnd"/>
+      <w:r>
+        <w:rPr>
+          <w:b/>
+          <w:bCs/>
+        </w:rPr>
+        <w:t xml:space="preserve"> TWO [Modelado y evaluación de algoritmos]</w:t>
+      </w:r>
+    </w:p>
+    <w:p>
+      <w:pPr>
+        <w:rPr>
+          <w:b/>
+          <w:bCs/>
+        </w:rPr>
+      </w:pPr>
+      <w:r>
+        <w:rPr>
+          <w:b/>
+          <w:bCs/>
+        </w:rPr>
+        <w:t xml:space="preserve">    </w:t>
+      </w:r>
+      <w:proofErr w:type="gramStart"/>
+      <w:r>
+        <w:rPr>
+          <w:b/>
+          <w:bCs/>
+        </w:rPr>
+        <w:t>K[</w:t>
+      </w:r>
+      <w:proofErr w:type="gramEnd"/>
+      <w:r>
+        <w:rPr>
+          <w:b/>
+          <w:bCs/>
+        </w:rPr>
+        <w:t>División datos en entrenamiento y testeo]</w:t>
+      </w:r>
+    </w:p>
+    <w:p>
+      <w:pPr>
+        <w:rPr>
+          <w:b/>
+          <w:bCs/>
+        </w:rPr>
+      </w:pPr>
+      <w:r>
+        <w:rPr>
+          <w:b/>
+          <w:bCs/>
+        </w:rPr>
+        <w:t>    K--&gt;</w:t>
+      </w:r>
+      <w:proofErr w:type="gramStart"/>
+      <w:r>
+        <w:rPr>
+          <w:b/>
+          <w:bCs/>
+        </w:rPr>
+        <w:t>L[</w:t>
+      </w:r>
+      <w:proofErr w:type="gramEnd"/>
+      <w:r>
+        <w:rPr>
+          <w:b/>
+          <w:bCs/>
+        </w:rPr>
+        <w:t>Entrenamiento de algoritmos predictivos]</w:t>
+      </w:r>
+    </w:p>
+    <w:p>
+      <w:pPr>
+        <w:rPr>
+          <w:b/>
+          <w:bCs/>
+        </w:rPr>
+      </w:pPr>
+      <w:r>
+        <w:rPr>
+          <w:b/>
+          <w:bCs/>
+        </w:rPr>
+        <w:t>    L--&gt;</w:t>
+      </w:r>
+      <w:proofErr w:type="gramStart"/>
+      <w:r>
+        <w:rPr>
+          <w:b/>
+          <w:bCs/>
+        </w:rPr>
+        <w:t>X[</w:t>
+      </w:r>
+      <w:proofErr w:type="gramEnd"/>
+      <w:r>
+        <w:rPr>
+          <w:b/>
+          <w:bCs/>
+        </w:rPr>
+        <w:t>Predicción de datos]  </w:t>
+      </w:r>
+    </w:p>
+    <w:p>
+      <w:pPr>
+        <w:rPr>
+          <w:b/>
+          <w:bCs/>
+        </w:rPr>
+      </w:pPr>
+      <w:r>
+        <w:rPr>
+          <w:b/>
+          <w:bCs/>
+        </w:rPr>
+        <w:t>    X--&gt;</w:t>
+      </w:r>
+      <w:proofErr w:type="gramStart"/>
+      <w:r>
+        <w:rPr>
+          <w:b/>
+          <w:bCs/>
+        </w:rPr>
+        <w:t>M[</w:t>
+      </w:r>
+      <w:proofErr w:type="gramEnd"/>
+      <w:r>
+        <w:rPr>
+          <w:b/>
+          <w:bCs/>
+        </w:rPr>
+        <w:t>Cálculo métricas desempeño]</w:t>
+      </w:r>
+    </w:p>
+    <w:p>
+      <w:pPr>
+        <w:rPr>
+          <w:b/>
+          <w:bCs/>
+        </w:rPr>
+      </w:pPr>
+      <w:r>
+        <w:rPr>
+          <w:b/>
+          <w:bCs/>
+        </w:rPr>
+        <w:t xml:space="preserve">    </w:t>
+      </w:r>
+      <w:proofErr w:type="spellStart"/>
+      <w:r>
+        <w:rPr>
+          <w:b/>
+          <w:bCs/>
+        </w:rPr>
+        <w:t>end</w:t>
+      </w:r>
+      <w:proofErr w:type="spellEnd"/>
+    </w:p>
+    <w:p>
+      <w:pPr>
+        <w:rPr>
+          <w:b/>
+          <w:bCs/>
+        </w:rPr>
+      </w:pPr>
+      <w:r>
+        <w:rPr>
+          <w:b/>
+          <w:bCs/>
+        </w:rPr>
+        <w:t>    TWO--&gt;</w:t>
+      </w:r>
+      <w:proofErr w:type="gramStart"/>
+      <w:r>
+        <w:rPr>
+          <w:b/>
+          <w:bCs/>
+        </w:rPr>
+        <w:t>Y[</w:t>
+      </w:r>
+      <w:proofErr w:type="gramEnd"/>
+      <w:r>
+        <w:rPr>
+          <w:b/>
+          <w:bCs/>
+        </w:rPr>
+        <w:t>"Selección de</w:t>
       </w:r>
       <w:r>
         <w:rPr>
@@ -1486,7 +2200,23 @@
           <w:b/>
           <w:bCs/>
         </w:rPr>
-        <w:t>    Y--&gt;S[Validación de predicciones]</w:t>
+        <w:t>    Y--&gt;</w:t>
+      </w:r>
+      <w:proofErr w:type="gramStart"/>
+      <w:r>
+        <w:rPr>
+          <w:b/>
+          <w:bCs/>
+        </w:rPr>
+        <w:t>S[</w:t>
+      </w:r>
+      <w:proofErr w:type="gramEnd"/>
+      <w:r>
+        <w:rPr>
+          <w:b/>
+          <w:bCs/>
+        </w:rPr>
+        <w:t>Validación de predicciones]</w:t>
       </w:r>
     </w:p>
     <w:p>
@@ -1513,6 +2243,7 @@
       </w:r>
     </w:p>
     <w:p>
+      <w:proofErr w:type="spellStart"/>
       <w:r>
         <w:rPr>
           <w:b/>
@@ -1520,6 +2251,7 @@
         </w:rPr>
         <w:t>flowchart</w:t>
       </w:r>
+      <w:proofErr w:type="spellEnd"/>
       <w:r>
         <w:t xml:space="preserve"> TD</w:t>
       </w:r>
@@ -1536,7 +2268,15 @@
         <w:t>--&gt;</w:t>
       </w:r>
       <w:r>
-        <w:t xml:space="preserve"> B[Descarga bases de datos satelitales]</w:t>
+        <w:t xml:space="preserve"> </w:t>
+      </w:r>
+      <w:proofErr w:type="gramStart"/>
+      <w:r>
+        <w:t>B[</w:t>
+      </w:r>
+      <w:proofErr w:type="gramEnd"/>
+      <w:r>
+        <w:t>Descarga bases de datos satelitales]</w:t>
       </w:r>
     </w:p>
     <w:p>
@@ -1550,8 +2290,13 @@
         </w:rPr>
         <w:t>--&gt;</w:t>
       </w:r>
-      <w:r>
-        <w:t xml:space="preserve">C[(Base de datos)] </w:t>
+      <w:proofErr w:type="gramStart"/>
+      <w:r>
+        <w:t>C[</w:t>
+      </w:r>
+      <w:proofErr w:type="gramEnd"/>
+      <w:r>
+        <w:t xml:space="preserve">(Base de datos)] </w:t>
       </w:r>
     </w:p>
     <w:p>
@@ -1573,6 +2318,7 @@
       <w:r>
         <w:t xml:space="preserve">    </w:t>
       </w:r>
+      <w:proofErr w:type="spellStart"/>
       <w:r>
         <w:rPr>
           <w:b/>
@@ -1580,13 +2326,22 @@
         </w:rPr>
         <w:t>subgraph</w:t>
       </w:r>
+      <w:proofErr w:type="spellEnd"/>
       <w:r>
         <w:t xml:space="preserve"> ONE [Preparación de la base para el modelado predictivo]</w:t>
       </w:r>
     </w:p>
     <w:p>
       <w:r>
-        <w:t>    D[Preprocesamiento de datos]</w:t>
+        <w:t xml:space="preserve">    </w:t>
+      </w:r>
+      <w:proofErr w:type="gramStart"/>
+      <w:r>
+        <w:t>D[</w:t>
+      </w:r>
+      <w:proofErr w:type="gramEnd"/>
+      <w:r>
+        <w:t>Preprocesamiento de datos]</w:t>
       </w:r>
     </w:p>
     <w:p>
@@ -1600,8 +2355,18 @@
         </w:rPr>
         <w:t>--&gt;</w:t>
       </w:r>
-      <w:r>
-        <w:t>F[Ingenieria de variables]</w:t>
+      <w:proofErr w:type="gramStart"/>
+      <w:r>
+        <w:t>F[</w:t>
+      </w:r>
+      <w:proofErr w:type="spellStart"/>
+      <w:proofErr w:type="gramEnd"/>
+      <w:r>
+        <w:t>Ingenieria</w:t>
+      </w:r>
+      <w:proofErr w:type="spellEnd"/>
+      <w:r>
+        <w:t xml:space="preserve"> de variables]</w:t>
       </w:r>
     </w:p>
     <w:p>
@@ -1615,14 +2380,20 @@
         </w:rPr>
         <w:t>--&gt;</w:t>
       </w:r>
-      <w:r>
-        <w:t>G[Selección de características]</w:t>
+      <w:proofErr w:type="gramStart"/>
+      <w:r>
+        <w:t>G[</w:t>
+      </w:r>
+      <w:proofErr w:type="gramEnd"/>
+      <w:r>
+        <w:t>Selección de características]</w:t>
       </w:r>
     </w:p>
     <w:p>
       <w:r>
         <w:t xml:space="preserve">    </w:t>
       </w:r>
+      <w:proofErr w:type="spellStart"/>
       <w:r>
         <w:rPr>
           <w:b/>
@@ -1630,6 +2401,7 @@
         </w:rPr>
         <w:t>end</w:t>
       </w:r>
+      <w:proofErr w:type="spellEnd"/>
     </w:p>
     <w:p>
       <w:r>
@@ -1643,7 +2415,15 @@
         <w:t>--&gt;</w:t>
       </w:r>
       <w:r>
-        <w:t xml:space="preserve">|Todas las variables| H[(BD Original)] </w:t>
+        <w:t xml:space="preserve">|Todas las variables| </w:t>
+      </w:r>
+      <w:proofErr w:type="gramStart"/>
+      <w:r>
+        <w:t>H[</w:t>
+      </w:r>
+      <w:proofErr w:type="gramEnd"/>
+      <w:r>
+        <w:t xml:space="preserve">(BD Original)] </w:t>
       </w:r>
     </w:p>
     <w:p>
@@ -1661,7 +2441,15 @@
         <w:t>--&gt;</w:t>
       </w:r>
       <w:r>
-        <w:t>|Reducción LASSO| I[(BD LASSO)]</w:t>
+        <w:t xml:space="preserve">|Reducción LASSO| </w:t>
+      </w:r>
+      <w:proofErr w:type="gramStart"/>
+      <w:r>
+        <w:t>I[</w:t>
+      </w:r>
+      <w:proofErr w:type="gramEnd"/>
+      <w:r>
+        <w:t>(BD LASSO)]</w:t>
       </w:r>
     </w:p>
     <w:p>
@@ -1676,7 +2464,31 @@
         <w:t>--&gt;</w:t>
       </w:r>
       <w:r>
-        <w:t>|Reducción Featurewiz| J[(BD Featurewiz)]</w:t>
+        <w:t xml:space="preserve">|Reducción </w:t>
+      </w:r>
+      <w:proofErr w:type="spellStart"/>
+      <w:r>
+        <w:t>Featurewiz</w:t>
+      </w:r>
+      <w:proofErr w:type="spellEnd"/>
+      <w:r>
+        <w:t xml:space="preserve">| </w:t>
+      </w:r>
+      <w:proofErr w:type="gramStart"/>
+      <w:r>
+        <w:t>J[</w:t>
+      </w:r>
+      <w:proofErr w:type="gramEnd"/>
+      <w:r>
+        <w:t xml:space="preserve">(BD </w:t>
+      </w:r>
+      <w:proofErr w:type="spellStart"/>
+      <w:r>
+        <w:t>Featurewiz</w:t>
+      </w:r>
+      <w:proofErr w:type="spellEnd"/>
+      <w:r>
+        <w:t>)]</w:t>
       </w:r>
     </w:p>
     <w:p/>
@@ -1687,8 +2499,13 @@
     </w:p>
     <w:p/>
     <w:p>
-      <w:r>
-        <w:t xml:space="preserve">H[(BD Original)] </w:t>
+      <w:proofErr w:type="gramStart"/>
+      <w:r>
+        <w:t>H[</w:t>
+      </w:r>
+      <w:proofErr w:type="gramEnd"/>
+      <w:r>
+        <w:t xml:space="preserve">(BD Original)] </w:t>
       </w:r>
       <w:r>
         <w:rPr>
@@ -1717,16 +2534,24 @@
       <w:r>
         <w:t> </w:t>
       </w:r>
+      <w:proofErr w:type="gramStart"/>
       <w:r>
         <w:rPr>
           <w:lang w:val="en-US"/>
         </w:rPr>
-        <w:t>I[(BD LASSO)]</w:t>
-      </w:r>
+        <w:t>I[</w:t>
+      </w:r>
+      <w:proofErr w:type="gramEnd"/>
       <w:r>
         <w:rPr>
           <w:lang w:val="en-US"/>
         </w:rPr>
+        <w:t>(BD LASSO)]</w:t>
+      </w:r>
+      <w:r>
+        <w:rPr>
+          <w:lang w:val="en-US"/>
+        </w:rPr>
         <w:t xml:space="preserve"> </w:t>
       </w:r>
       <w:r>
@@ -1764,18 +2589,40 @@
         </w:rPr>
         <w:t> </w:t>
       </w:r>
+      <w:proofErr w:type="gramStart"/>
       <w:r>
         <w:rPr>
           <w:lang w:val="en-US"/>
         </w:rPr>
-        <w:t xml:space="preserve">J[(BD Featurewiz)] </w:t>
-      </w:r>
-      <w:r>
-        <w:rPr>
-          <w:b/>
-          <w:bCs/>
+        <w:t>J[</w:t>
+      </w:r>
+      <w:proofErr w:type="gramEnd"/>
+      <w:r>
+        <w:rPr>
           <w:lang w:val="en-US"/>
         </w:rPr>
+        <w:t xml:space="preserve">(BD </w:t>
+      </w:r>
+      <w:proofErr w:type="spellStart"/>
+      <w:r>
+        <w:rPr>
+          <w:lang w:val="en-US"/>
+        </w:rPr>
+        <w:t>Featurewiz</w:t>
+      </w:r>
+      <w:proofErr w:type="spellEnd"/>
+      <w:r>
+        <w:rPr>
+          <w:lang w:val="en-US"/>
+        </w:rPr>
+        <w:t xml:space="preserve">)] </w:t>
+      </w:r>
+      <w:r>
+        <w:rPr>
+          <w:b/>
+          <w:bCs/>
+          <w:lang w:val="en-US"/>
+        </w:rPr>
         <w:t>--&gt;</w:t>
       </w:r>
       <w:r>
@@ -1800,6 +2647,7 @@
         </w:rPr>
         <w:t xml:space="preserve">    </w:t>
       </w:r>
+      <w:proofErr w:type="spellStart"/>
       <w:r>
         <w:rPr>
           <w:b/>
@@ -1807,13 +2655,27 @@
         </w:rPr>
         <w:t>subgraph</w:t>
       </w:r>
+      <w:proofErr w:type="spellEnd"/>
       <w:r>
         <w:t xml:space="preserve"> TWO [Modelado y evaluación de algoritmos]</w:t>
       </w:r>
     </w:p>
     <w:p>
       <w:r>
-        <w:t>    K[Dividisión datos en entrenamiento y testeo]</w:t>
+        <w:t xml:space="preserve">    </w:t>
+      </w:r>
+      <w:proofErr w:type="gramStart"/>
+      <w:r>
+        <w:t>K[</w:t>
+      </w:r>
+      <w:proofErr w:type="spellStart"/>
+      <w:proofErr w:type="gramEnd"/>
+      <w:r>
+        <w:t>Dividisión</w:t>
+      </w:r>
+      <w:proofErr w:type="spellEnd"/>
+      <w:r>
+        <w:t xml:space="preserve"> datos en entrenamiento y testeo]</w:t>
       </w:r>
     </w:p>
     <w:p>
@@ -1827,8 +2689,13 @@
         </w:rPr>
         <w:t>--&gt;</w:t>
       </w:r>
-      <w:r>
-        <w:t>L[Entrenamiento de algoritmos predictivos]</w:t>
+      <w:proofErr w:type="gramStart"/>
+      <w:r>
+        <w:t>L[</w:t>
+      </w:r>
+      <w:proofErr w:type="gramEnd"/>
+      <w:r>
+        <w:t>Entrenamiento de algoritmos predictivos]</w:t>
       </w:r>
     </w:p>
     <w:p>
@@ -1842,8 +2709,13 @@
         </w:rPr>
         <w:t>--&gt;</w:t>
       </w:r>
-      <w:r>
-        <w:t>X[Predicción para datos de entrenamiento y testeo]  </w:t>
+      <w:proofErr w:type="gramStart"/>
+      <w:r>
+        <w:t>X[</w:t>
+      </w:r>
+      <w:proofErr w:type="gramEnd"/>
+      <w:r>
+        <w:t>Predicción para datos de entrenamiento y testeo]  </w:t>
       </w:r>
     </w:p>
     <w:p>
@@ -1857,14 +2729,20 @@
         </w:rPr>
         <w:t>--&gt;</w:t>
       </w:r>
-      <w:r>
-        <w:t>M[Cálculo métricas desempeño para entrenamiento y testeo]</w:t>
+      <w:proofErr w:type="gramStart"/>
+      <w:r>
+        <w:t>M[</w:t>
+      </w:r>
+      <w:proofErr w:type="gramEnd"/>
+      <w:r>
+        <w:t>Cálculo métricas desempeño para entrenamiento y testeo]</w:t>
       </w:r>
     </w:p>
     <w:p>
       <w:r>
         <w:t xml:space="preserve">    </w:t>
       </w:r>
+      <w:proofErr w:type="spellStart"/>
       <w:r>
         <w:rPr>
           <w:b/>
@@ -1872,6 +2750,7 @@
         </w:rPr>
         <w:t>end</w:t>
       </w:r>
+      <w:proofErr w:type="spellEnd"/>
     </w:p>
     <w:p/>
     <w:p>
@@ -1885,8 +2764,13 @@
         </w:rPr>
         <w:t>--&gt;</w:t>
       </w:r>
-      <w:r>
-        <w:t>Y[Sembrar 10 semillas aleatorias]</w:t>
+      <w:proofErr w:type="gramStart"/>
+      <w:r>
+        <w:t>Y[</w:t>
+      </w:r>
+      <w:proofErr w:type="gramEnd"/>
+      <w:r>
+        <w:t>Sembrar 10 semillas aleatorias]</w:t>
       </w:r>
     </w:p>
     <w:p>
@@ -1901,7 +2785,15 @@
         <w:t>--&gt;</w:t>
       </w:r>
       <w:r>
-        <w:t xml:space="preserve"> N[Repetir diez veces el procedimiento]</w:t>
+        <w:t xml:space="preserve"> </w:t>
+      </w:r>
+      <w:proofErr w:type="gramStart"/>
+      <w:r>
+        <w:t>N[</w:t>
+      </w:r>
+      <w:proofErr w:type="gramEnd"/>
+      <w:r>
+        <w:t>Repetir diez veces el procedimiento]</w:t>
       </w:r>
     </w:p>
     <w:p/>
@@ -1916,8 +2808,26 @@
         </w:rPr>
         <w:t>--&gt;</w:t>
       </w:r>
-      <w:r>
-        <w:t>S[Cálcular la media de las metricas de desempeño]</w:t>
+      <w:proofErr w:type="gramStart"/>
+      <w:r>
+        <w:t>S[</w:t>
+      </w:r>
+      <w:proofErr w:type="spellStart"/>
+      <w:proofErr w:type="gramEnd"/>
+      <w:r>
+        <w:t>Cálcular</w:t>
+      </w:r>
+      <w:proofErr w:type="spellEnd"/>
+      <w:r>
+        <w:t xml:space="preserve"> la media de las </w:t>
+      </w:r>
+      <w:proofErr w:type="spellStart"/>
+      <w:r>
+        <w:t>metricas</w:t>
+      </w:r>
+      <w:proofErr w:type="spellEnd"/>
+      <w:r>
+        <w:t xml:space="preserve"> de desempeño]</w:t>
       </w:r>
     </w:p>
     <w:p/>
@@ -1933,8 +2843,13 @@
         </w:rPr>
         <w:t>--&gt;</w:t>
       </w:r>
-      <w:r>
-        <w:t>T[Determinar el algoritmo predictivo de mayor capacidad]</w:t>
+      <w:proofErr w:type="gramStart"/>
+      <w:r>
+        <w:t>T[</w:t>
+      </w:r>
+      <w:proofErr w:type="gramEnd"/>
+      <w:r>
+        <w:t>Determinar el algoritmo predictivo de mayor capacidad]</w:t>
       </w:r>
     </w:p>
     <w:p/>
@@ -2069,7 +2984,15 @@
         <w:t>selección de características donde busco reducir la base de datos a las variables de mayor importancia para llevar a cabo el modelado predictivo de la variable respuesta</w:t>
       </w:r>
       <w:r>
-        <w:t xml:space="preserve">, este procedimiento de selección de características lo realizo a partir del algoritmo de LASSO y featurewiz. </w:t>
+        <w:t xml:space="preserve">, este procedimiento de selección de características lo realizo a partir del algoritmo de LASSO y </w:t>
+      </w:r>
+      <w:proofErr w:type="spellStart"/>
+      <w:r>
+        <w:t>featurewiz</w:t>
+      </w:r>
+      <w:proofErr w:type="spellEnd"/>
+      <w:r>
+        <w:t xml:space="preserve">. </w:t>
       </w:r>
     </w:p>
     <w:p>
@@ -2081,7 +3004,15 @@
         </w:numPr>
       </w:pPr>
       <w:r>
-        <w:t xml:space="preserve">Una vez realizado este procedimiento cuento con 3 bases de datos: la original sin reducir, la reducida por LASSO y la reducida por featurewiz. </w:t>
+        <w:t xml:space="preserve">Una vez realizado este procedimiento cuento con 3 bases de datos: la original sin reducir, la reducida por LASSO y la reducida por </w:t>
+      </w:r>
+      <w:proofErr w:type="spellStart"/>
+      <w:r>
+        <w:t>featurewiz</w:t>
+      </w:r>
+      <w:proofErr w:type="spellEnd"/>
+      <w:r>
+        <w:t xml:space="preserve">. </w:t>
       </w:r>
     </w:p>
     <w:p>
@@ -2138,13 +3069,29 @@
         </w:numPr>
       </w:pPr>
       <w:r>
-        <w:t xml:space="preserve">Una vez obtenidas las tablas de las métricas para entrenamiento y testeo para cada una de las bases de datos, determino cual de las combinaciones (selección de características y modelado predictivo) es el que tiene mayor capacidad predictiva. </w:t>
+        <w:t xml:space="preserve">Una vez obtenidas las tablas de las métricas para entrenamiento y testeo para cada una de las bases de datos, determino </w:t>
+      </w:r>
+      <w:proofErr w:type="spellStart"/>
+      <w:r>
+        <w:t>cual</w:t>
+      </w:r>
+      <w:proofErr w:type="spellEnd"/>
+      <w:r>
+        <w:t xml:space="preserve"> de las combinaciones (selección de características y modelado predictivo) es el que tiene mayor capacidad predictiva. </w:t>
       </w:r>
     </w:p>
     <w:p/>
     <w:p>
       <w:r>
-        <w:t>    C[Extracción y transformación de características]</w:t>
+        <w:t xml:space="preserve">    </w:t>
+      </w:r>
+      <w:proofErr w:type="gramStart"/>
+      <w:r>
+        <w:t>C[</w:t>
+      </w:r>
+      <w:proofErr w:type="gramEnd"/>
+      <w:r>
+        <w:t>Extracción y transformación de características]</w:t>
       </w:r>
     </w:p>
     <w:p>
@@ -2159,7 +3106,15 @@
         <w:t>--&gt;</w:t>
       </w:r>
       <w:r>
-        <w:t xml:space="preserve"> D[Selección de características]</w:t>
+        <w:t xml:space="preserve"> </w:t>
+      </w:r>
+      <w:proofErr w:type="gramStart"/>
+      <w:r>
+        <w:t>D[</w:t>
+      </w:r>
+      <w:proofErr w:type="gramEnd"/>
+      <w:r>
+        <w:t>Selección de características]</w:t>
       </w:r>
     </w:p>
     <w:p>
@@ -2174,7 +3129,15 @@
         <w:t>--&gt;</w:t>
       </w:r>
       <w:r>
-        <w:t xml:space="preserve"> E[Dividir datos en entrenamiento y prueba]</w:t>
+        <w:t xml:space="preserve"> </w:t>
+      </w:r>
+      <w:proofErr w:type="gramStart"/>
+      <w:r>
+        <w:t>E[</w:t>
+      </w:r>
+      <w:proofErr w:type="gramEnd"/>
+      <w:r>
+        <w:t>Dividir datos en entrenamiento y prueba]</w:t>
       </w:r>
     </w:p>
     <w:p>
@@ -2189,7 +3152,15 @@
         <w:t>--&gt;</w:t>
       </w:r>
       <w:r>
-        <w:t xml:space="preserve"> F[Entrenamiento y evaluación de algoritmos]</w:t>
+        <w:t xml:space="preserve"> </w:t>
+      </w:r>
+      <w:proofErr w:type="gramStart"/>
+      <w:r>
+        <w:t>F[</w:t>
+      </w:r>
+      <w:proofErr w:type="gramEnd"/>
+      <w:r>
+        <w:t>Entrenamiento y evaluación de algoritmos]</w:t>
       </w:r>
     </w:p>
     <w:p>
@@ -2205,7 +3176,15 @@
         <w:t>--&gt;</w:t>
       </w:r>
       <w:r>
-        <w:t xml:space="preserve"> G[Repetir 10 veces con distintas semillas aleatorias]</w:t>
+        <w:t xml:space="preserve"> </w:t>
+      </w:r>
+      <w:proofErr w:type="gramStart"/>
+      <w:r>
+        <w:t>G[</w:t>
+      </w:r>
+      <w:proofErr w:type="gramEnd"/>
+      <w:r>
+        <w:t>Repetir 10 veces con distintas semillas aleatorias]</w:t>
       </w:r>
     </w:p>
     <w:p>
@@ -2220,7 +3199,15 @@
         <w:t>--&gt;</w:t>
       </w:r>
       <w:r>
-        <w:t xml:space="preserve"> H[Calcular promedios de métricas]</w:t>
+        <w:t xml:space="preserve"> </w:t>
+      </w:r>
+      <w:proofErr w:type="gramStart"/>
+      <w:r>
+        <w:t>H[</w:t>
+      </w:r>
+      <w:proofErr w:type="gramEnd"/>
+      <w:r>
+        <w:t>Calcular promedios de métricas]</w:t>
       </w:r>
     </w:p>
     <w:p>
@@ -2235,7 +3222,15 @@
         <w:t>--&gt;</w:t>
       </w:r>
       <w:r>
-        <w:t xml:space="preserve"> I[Determinar la mejor combinación predictiva]</w:t>
+        <w:t xml:space="preserve"> </w:t>
+      </w:r>
+      <w:proofErr w:type="gramStart"/>
+      <w:r>
+        <w:t>I[</w:t>
+      </w:r>
+      <w:proofErr w:type="gramEnd"/>
+      <w:r>
+        <w:t>Determinar la mejor combinación predictiva]</w:t>
       </w:r>
     </w:p>
     <w:p>
@@ -2256,7 +3251,15 @@
     <w:p/>
     <w:p>
       <w:r>
-        <w:t>    direction LR</w:t>
+        <w:t xml:space="preserve">    </w:t>
+      </w:r>
+      <w:proofErr w:type="spellStart"/>
+      <w:r>
+        <w:t>direction</w:t>
+      </w:r>
+      <w:proofErr w:type="spellEnd"/>
+      <w:r>
+        <w:t xml:space="preserve"> LR</w:t>
       </w:r>
     </w:p>
     <w:p>
@@ -2306,7 +3309,15 @@
     </w:p>
     <w:p>
       <w:r>
-        <w:t>    direction TB  </w:t>
+        <w:t xml:space="preserve">    </w:t>
+      </w:r>
+      <w:proofErr w:type="spellStart"/>
+      <w:r>
+        <w:t>direction</w:t>
+      </w:r>
+      <w:proofErr w:type="spellEnd"/>
+      <w:r>
+        <w:t xml:space="preserve"> TB  </w:t>
       </w:r>
     </w:p>
     <w:p/>
